--- a/documentation/TASK.docx
+++ b/documentation/TASK.docx
@@ -1,6 +1,6 @@
 
 <file path=word/document.xml><?xml version="1.0" encoding="utf-8"?>
-<w:document xmlns:wpc="http://schemas.microsoft.com/office/word/2010/wordprocessingCanvas" xmlns:cx="http://schemas.microsoft.com/office/drawing/2014/chartex" xmlns:cx1="http://schemas.microsoft.com/office/drawing/2015/9/8/chartex" xmlns:cx2="http://schemas.microsoft.com/office/drawing/2015/10/21/chartex" xmlns:cx3="http://schemas.microsoft.com/office/drawing/2016/5/9/chartex" xmlns:cx4="http://schemas.microsoft.com/office/drawing/2016/5/10/chartex" xmlns:cx5="http://schemas.microsoft.com/office/drawing/2016/5/11/chartex" xmlns:cx6="http://schemas.microsoft.com/office/drawing/2016/5/12/chartex" xmlns:cx7="http://schemas.microsoft.com/office/drawing/2016/5/13/chartex" xmlns:cx8="http://schemas.microsoft.com/office/drawing/2016/5/14/chartex" xmlns:mc="http://schemas.openxmlformats.org/markup-compatibility/2006" xmlns:aink="http://schemas.microsoft.com/office/drawing/2016/ink" xmlns:am3d="http://schemas.microsoft.com/office/drawing/2017/model3d" xmlns:o="urn:schemas-microsoft-com:office:office" xmlns:oel="http://schemas.microsoft.com/office/2019/extlst" xmlns:r="http://schemas.openxmlformats.org/officeDocument/2006/relationships" xmlns:m="http://schemas.openxmlformats.org/officeDocument/2006/math" xmlns:v="urn:schemas-microsoft-com:vml" xmlns:wp14="http://schemas.microsoft.com/office/word/2010/wordprocessingDrawing" xmlns:wp="http://schemas.openxmlformats.org/drawingml/2006/wordprocessingDrawing" xmlns:w10="urn:schemas-microsoft-com:office:word" xmlns:w="http://schemas.openxmlformats.org/wordprocessingml/2006/main" xmlns:w14="http://schemas.microsoft.com/office/word/2010/wordml" xmlns:w15="http://schemas.microsoft.com/office/word/2012/wordml" xmlns:w16cex="http://schemas.microsoft.com/office/word/2018/wordml/cex" xmlns:w16cid="http://schemas.microsoft.com/office/word/2016/wordml/cid" xmlns:w16="http://schemas.microsoft.com/office/word/2018/wordml" xmlns:w16sdtdh="http://schemas.microsoft.com/office/word/2020/wordml/sdtdatahash" xmlns:w16se="http://schemas.microsoft.com/office/word/2015/wordml/symex" xmlns:wpg="http://schemas.microsoft.com/office/word/2010/wordprocessingGroup" xmlns:wpi="http://schemas.microsoft.com/office/word/2010/wordprocessingInk" xmlns:wne="http://schemas.microsoft.com/office/word/2006/wordml" xmlns:wps="http://schemas.microsoft.com/office/word/2010/wordprocessingShape" mc:Ignorable="w14 w15 w16se w16cid w16 w16cex w16sdtdh wp14">
+<w:document xmlns:wpc="http://schemas.microsoft.com/office/word/2010/wordprocessingCanvas" xmlns:cx="http://schemas.microsoft.com/office/drawing/2014/chartex" xmlns:cx1="http://schemas.microsoft.com/office/drawing/2015/9/8/chartex" xmlns:cx2="http://schemas.microsoft.com/office/drawing/2015/10/21/chartex" xmlns:cx3="http://schemas.microsoft.com/office/drawing/2016/5/9/chartex" xmlns:cx4="http://schemas.microsoft.com/office/drawing/2016/5/10/chartex" xmlns:cx5="http://schemas.microsoft.com/office/drawing/2016/5/11/chartex" xmlns:cx6="http://schemas.microsoft.com/office/drawing/2016/5/12/chartex" xmlns:cx7="http://schemas.microsoft.com/office/drawing/2016/5/13/chartex" xmlns:cx8="http://schemas.microsoft.com/office/drawing/2016/5/14/chartex" xmlns:mc="http://schemas.openxmlformats.org/markup-compatibility/2006" xmlns:aink="http://schemas.microsoft.com/office/drawing/2016/ink" xmlns:am3d="http://schemas.microsoft.com/office/drawing/2017/model3d" xmlns:o="urn:schemas-microsoft-com:office:office" xmlns:oel="http://schemas.microsoft.com/office/2019/extlst" xmlns:r="http://schemas.openxmlformats.org/officeDocument/2006/relationships" xmlns:m="http://schemas.openxmlformats.org/officeDocument/2006/math" xmlns:v="urn:schemas-microsoft-com:vml" xmlns:wp14="http://schemas.microsoft.com/office/word/2010/wordprocessingDrawing" xmlns:wp="http://schemas.openxmlformats.org/drawingml/2006/wordprocessingDrawing" xmlns:w10="urn:schemas-microsoft-com:office:word" xmlns:w="http://schemas.openxmlformats.org/wordprocessingml/2006/main" xmlns:w14="http://schemas.microsoft.com/office/word/2010/wordml" xmlns:w15="http://schemas.microsoft.com/office/word/2012/wordml" xmlns:w16cex="http://schemas.microsoft.com/office/word/2018/wordml/cex" xmlns:w16cid="http://schemas.microsoft.com/office/word/2016/wordml/cid" xmlns:w16="http://schemas.microsoft.com/office/word/2018/wordml" xmlns:w16du="http://schemas.microsoft.com/office/word/2023/wordml/word16du" xmlns:w16sdtdh="http://schemas.microsoft.com/office/word/2020/wordml/sdtdatahash" xmlns:w16se="http://schemas.microsoft.com/office/word/2015/wordml/symex" xmlns:wpg="http://schemas.microsoft.com/office/word/2010/wordprocessingGroup" xmlns:wpi="http://schemas.microsoft.com/office/word/2010/wordprocessingInk" xmlns:wne="http://schemas.microsoft.com/office/word/2006/wordml" xmlns:wps="http://schemas.microsoft.com/office/word/2010/wordprocessingShape" mc:Ignorable="w14 w15 w16se w16cid w16 w16cex w16sdtdh w16du wp14">
   <w:body>
     <w:p>
       <w:pPr>
@@ -36,7 +36,13 @@
     </w:p>
     <w:p>
       <w:r>
-        <w:t xml:space="preserve">1- push it on </w:t>
+        <w:t xml:space="preserve">1- </w:t>
+      </w:r>
+      <w:r>
+        <w:t>P</w:t>
+      </w:r>
+      <w:r>
+        <w:t xml:space="preserve">ush it on </w:t>
       </w:r>
       <w:proofErr w:type="spellStart"/>
       <w:r>
@@ -62,7 +68,13 @@
     </w:p>
     <w:p>
       <w:r>
-        <w:t xml:space="preserve">3- setup a </w:t>
+        <w:t xml:space="preserve">3- </w:t>
+      </w:r>
+      <w:r>
+        <w:t>S</w:t>
+      </w:r>
+      <w:r>
+        <w:t xml:space="preserve">etup a </w:t>
       </w:r>
       <w:proofErr w:type="spellStart"/>
       <w:r>
@@ -542,6 +554,43 @@
       </w:tr>
     </w:tbl>
     <w:p/>
+    <w:p>
+      <w:pPr>
+        <w:rPr>
+          <w:b/>
+          <w:bCs/>
+          <w:sz w:val="28"/>
+          <w:szCs w:val="28"/>
+        </w:rPr>
+      </w:pPr>
+      <w:r>
+        <w:rPr>
+          <w:b/>
+          <w:bCs/>
+          <w:sz w:val="28"/>
+          <w:szCs w:val="28"/>
+        </w:rPr>
+        <w:t>GITHUB LINK:</w:t>
+      </w:r>
+      <w:r>
+        <w:rPr>
+          <w:b/>
+          <w:bCs/>
+          <w:sz w:val="28"/>
+          <w:szCs w:val="28"/>
+        </w:rPr>
+        <w:t xml:space="preserve">   </w:t>
+      </w:r>
+      <w:r>
+        <w:rPr>
+          <w:b/>
+          <w:bCs/>
+          <w:i/>
+          <w:iCs/>
+        </w:rPr>
+        <w:t>https://github.com/Adityakafle/nodejs-containerization.git</w:t>
+      </w:r>
+    </w:p>
     <w:p/>
     <w:p/>
     <w:p/>
@@ -848,8 +897,8 @@
         <w:rPr>
           <w:b/>
           <w:bCs/>
-          <w:sz w:val="32"/>
-          <w:szCs w:val="32"/>
+          <w:sz w:val="36"/>
+          <w:szCs w:val="36"/>
         </w:rPr>
       </w:pPr>
       <w:proofErr w:type="spellStart"/>
@@ -857,8 +906,8 @@
         <w:rPr>
           <w:b/>
           <w:bCs/>
-          <w:sz w:val="32"/>
-          <w:szCs w:val="32"/>
+          <w:sz w:val="36"/>
+          <w:szCs w:val="36"/>
         </w:rPr>
         <w:t>D</w:t>
       </w:r>
@@ -866,8 +915,8 @@
         <w:rPr>
           <w:b/>
           <w:bCs/>
-          <w:sz w:val="32"/>
-          <w:szCs w:val="32"/>
+          <w:sz w:val="36"/>
+          <w:szCs w:val="36"/>
         </w:rPr>
         <w:t>ockerization</w:t>
       </w:r>
@@ -876,19 +925,11 @@
         <w:rPr>
           <w:b/>
           <w:bCs/>
-          <w:sz w:val="32"/>
-          <w:szCs w:val="32"/>
+          <w:sz w:val="36"/>
+          <w:szCs w:val="36"/>
         </w:rPr>
         <w:t xml:space="preserve"> of Nodejs Project</w:t>
       </w:r>
-    </w:p>
-    <w:p>
-      <w:pPr>
-        <w:rPr>
-          <w:b/>
-          <w:bCs/>
-        </w:rPr>
-      </w:pPr>
     </w:p>
     <w:p>
       <w:pPr>
@@ -956,7 +997,25 @@
           <w:sz w:val="24"/>
           <w:szCs w:val="24"/>
         </w:rPr>
-        <w:t>Downloaded Docker Desktop:</w:t>
+        <w:t>Downloaded Docker Desktop</w:t>
+      </w:r>
+      <w:r>
+        <w:rPr>
+          <w:b/>
+          <w:bCs/>
+          <w:sz w:val="24"/>
+          <w:szCs w:val="24"/>
+        </w:rPr>
+        <w:t xml:space="preserve"> for windows</w:t>
+      </w:r>
+      <w:r>
+        <w:rPr>
+          <w:b/>
+          <w:bCs/>
+          <w:sz w:val="24"/>
+          <w:szCs w:val="24"/>
+        </w:rPr>
+        <w:t>:</w:t>
       </w:r>
     </w:p>
     <w:p>
@@ -1636,16 +1695,32 @@
           <w:i/>
           <w:iCs/>
         </w:rPr>
-        <w:t>docker push adityaji777/my-nodejs-</w:t>
-      </w:r>
-      <w:proofErr w:type="gramStart"/>
+        <w:t>docker push adityaji777/</w:t>
+      </w:r>
+      <w:proofErr w:type="spellStart"/>
       <w:r>
         <w:rPr>
           <w:i/>
           <w:iCs/>
         </w:rPr>
-        <w:t>app:tagname</w:t>
-      </w:r>
+        <w:t>my-nodejs-</w:t>
+      </w:r>
+      <w:proofErr w:type="gramStart"/>
+      <w:r>
+        <w:rPr>
+          <w:i/>
+          <w:iCs/>
+        </w:rPr>
+        <w:t>app:</w:t>
+      </w:r>
+      <w:r>
+        <w:rPr>
+          <w:i/>
+          <w:iCs/>
+        </w:rPr>
+        <w:t>latest</w:t>
+      </w:r>
+      <w:proofErr w:type="spellEnd"/>
       <w:proofErr w:type="gramEnd"/>
     </w:p>
     <w:p>
@@ -1679,47 +1754,127 @@
       </w:pPr>
       <w:r>
         <w:rPr>
+          <w:b/>
+          <w:bCs/>
           <w:noProof/>
         </w:rPr>
         <w:t xml:space="preserve">                                </w:t>
       </w:r>
     </w:p>
     <w:p>
-      <w:r>
-        <w:t xml:space="preserve">(Instead of MINIKUBE I tried </w:t>
+      <w:pPr>
+        <w:rPr>
+          <w:b/>
+          <w:bCs/>
+          <w:i/>
+          <w:iCs/>
+          <w:sz w:val="28"/>
+          <w:szCs w:val="28"/>
+        </w:rPr>
+      </w:pPr>
+      <w:r>
+        <w:rPr>
+          <w:b/>
+          <w:bCs/>
+          <w:i/>
+          <w:iCs/>
+          <w:sz w:val="28"/>
+          <w:szCs w:val="28"/>
+        </w:rPr>
+        <w:t xml:space="preserve">(Instead of </w:t>
       </w:r>
       <w:proofErr w:type="spellStart"/>
       <w:r>
-        <w:t>kinD</w:t>
+        <w:rPr>
+          <w:b/>
+          <w:bCs/>
+          <w:i/>
+          <w:iCs/>
+          <w:sz w:val="28"/>
+          <w:szCs w:val="28"/>
+        </w:rPr>
+        <w:t>minikube</w:t>
       </w:r>
       <w:proofErr w:type="spellEnd"/>
       <w:r>
+        <w:rPr>
+          <w:b/>
+          <w:bCs/>
+          <w:i/>
+          <w:iCs/>
+          <w:sz w:val="28"/>
+          <w:szCs w:val="28"/>
+        </w:rPr>
+        <w:t xml:space="preserve"> I tried kin</w:t>
+      </w:r>
+      <w:r>
+        <w:rPr>
+          <w:b/>
+          <w:bCs/>
+          <w:i/>
+          <w:iCs/>
+          <w:sz w:val="28"/>
+          <w:szCs w:val="28"/>
+        </w:rPr>
+        <w:t>d</w:t>
+      </w:r>
+      <w:r>
+        <w:rPr>
+          <w:b/>
+          <w:bCs/>
+          <w:i/>
+          <w:iCs/>
+          <w:sz w:val="28"/>
+          <w:szCs w:val="28"/>
+        </w:rPr>
         <w:t xml:space="preserve"> as </w:t>
       </w:r>
       <w:proofErr w:type="spellStart"/>
       <w:r>
+        <w:rPr>
+          <w:b/>
+          <w:bCs/>
+          <w:i/>
+          <w:iCs/>
+          <w:sz w:val="28"/>
+          <w:szCs w:val="28"/>
+        </w:rPr>
         <w:t>minikube</w:t>
       </w:r>
       <w:proofErr w:type="spellEnd"/>
       <w:r>
-        <w:t xml:space="preserve"> was consuming so much resource)</w:t>
-      </w:r>
-    </w:p>
-    <w:p>
-      <w:pPr>
-        <w:rPr>
-          <w:b/>
-          <w:bCs/>
-        </w:rPr>
-      </w:pPr>
-    </w:p>
-    <w:p>
-      <w:pPr>
-        <w:rPr>
-          <w:b/>
-          <w:bCs/>
-        </w:rPr>
-      </w:pPr>
+        <w:rPr>
+          <w:b/>
+          <w:bCs/>
+          <w:i/>
+          <w:iCs/>
+          <w:sz w:val="28"/>
+          <w:szCs w:val="28"/>
+        </w:rPr>
+        <w:t xml:space="preserve"> was consuming so much resource</w:t>
+      </w:r>
+      <w:r>
+        <w:rPr>
+          <w:b/>
+          <w:bCs/>
+          <w:i/>
+          <w:iCs/>
+          <w:sz w:val="28"/>
+          <w:szCs w:val="28"/>
+        </w:rPr>
+        <w:t>s</w:t>
+      </w:r>
+      <w:r>
+        <w:rPr>
+          <w:b/>
+          <w:bCs/>
+          <w:i/>
+          <w:iCs/>
+          <w:sz w:val="28"/>
+          <w:szCs w:val="28"/>
+        </w:rPr>
+        <w:t>)</w:t>
+      </w:r>
     </w:p>
     <w:p>
       <w:pPr>
@@ -1880,6 +2035,54 @@
       </w:r>
     </w:p>
     <w:p>
+      <w:r>
+        <w:t xml:space="preserve">                                  </w:t>
+      </w:r>
+      <w:r>
+        <w:rPr>
+          <w:noProof/>
+        </w:rPr>
+        <w:drawing>
+          <wp:inline distT="0" distB="0" distL="0" distR="0" wp14:anchorId="0ED76871" wp14:editId="78CE7085">
+            <wp:extent cx="3981450" cy="1952625"/>
+            <wp:effectExtent l="0" t="0" r="0" b="9525"/>
+            <wp:docPr id="51193734" name="Picture 1"/>
+            <wp:cNvGraphicFramePr>
+              <a:graphicFrameLocks xmlns:a="http://schemas.openxmlformats.org/drawingml/2006/main" noChangeAspect="1"/>
+            </wp:cNvGraphicFramePr>
+            <a:graphic xmlns:a="http://schemas.openxmlformats.org/drawingml/2006/main">
+              <a:graphicData uri="http://schemas.openxmlformats.org/drawingml/2006/picture">
+                <pic:pic xmlns:pic="http://schemas.openxmlformats.org/drawingml/2006/picture">
+                  <pic:nvPicPr>
+                    <pic:cNvPr id="51193734" name=""/>
+                    <pic:cNvPicPr/>
+                  </pic:nvPicPr>
+                  <pic:blipFill>
+                    <a:blip r:embed="rId10"/>
+                    <a:stretch>
+                      <a:fillRect/>
+                    </a:stretch>
+                  </pic:blipFill>
+                  <pic:spPr>
+                    <a:xfrm>
+                      <a:off x="0" y="0"/>
+                      <a:ext cx="3981450" cy="1952625"/>
+                    </a:xfrm>
+                    <a:prstGeom prst="rect">
+                      <a:avLst/>
+                    </a:prstGeom>
+                  </pic:spPr>
+                </pic:pic>
+              </a:graphicData>
+            </a:graphic>
+          </wp:inline>
+        </w:drawing>
+      </w:r>
+    </w:p>
+    <w:p/>
+    <w:p/>
+    <w:p/>
+    <w:p>
       <w:pPr>
         <w:pStyle w:val="ListParagraph"/>
         <w:numPr>
@@ -1888,6 +2091,7 @@
         </w:numPr>
       </w:pPr>
       <w:r>
+        <w:lastRenderedPageBreak/>
         <w:t xml:space="preserve">Created </w:t>
       </w:r>
       <w:proofErr w:type="spellStart"/>
@@ -1901,7 +2105,6 @@
     </w:p>
     <w:p>
       <w:r>
-        <w:lastRenderedPageBreak/>
         <w:t xml:space="preserve">                                 </w:t>
       </w:r>
       <w:r>
@@ -1927,7 +2130,7 @@
                     <pic:cNvPicPr/>
                   </pic:nvPicPr>
                   <pic:blipFill>
-                    <a:blip r:embed="rId10"/>
+                    <a:blip r:embed="rId11"/>
                     <a:stretch>
                       <a:fillRect/>
                     </a:stretch>
@@ -1996,7 +2199,7 @@
                     <pic:cNvPicPr/>
                   </pic:nvPicPr>
                   <pic:blipFill>
-                    <a:blip r:embed="rId11"/>
+                    <a:blip r:embed="rId12"/>
                     <a:stretch>
                       <a:fillRect/>
                     </a:stretch>
@@ -2025,19 +2228,86 @@
     <w:p>
       <w:pPr>
         <w:pStyle w:val="ListParagraph"/>
+      </w:pPr>
+    </w:p>
+    <w:p>
+      <w:pPr>
+        <w:pStyle w:val="ListParagraph"/>
+      </w:pPr>
+    </w:p>
+    <w:p>
+      <w:pPr>
+        <w:pStyle w:val="ListParagraph"/>
+      </w:pPr>
+    </w:p>
+    <w:p>
+      <w:pPr>
+        <w:pStyle w:val="ListParagraph"/>
+      </w:pPr>
+    </w:p>
+    <w:p>
+      <w:pPr>
+        <w:pStyle w:val="ListParagraph"/>
+      </w:pPr>
+    </w:p>
+    <w:p>
+      <w:pPr>
+        <w:pStyle w:val="ListParagraph"/>
+      </w:pPr>
+    </w:p>
+    <w:p>
+      <w:pPr>
+        <w:pStyle w:val="ListParagraph"/>
+      </w:pPr>
+    </w:p>
+    <w:p>
+      <w:pPr>
+        <w:pStyle w:val="ListParagraph"/>
+      </w:pPr>
+    </w:p>
+    <w:p>
+      <w:pPr>
+        <w:pStyle w:val="ListParagraph"/>
+      </w:pPr>
+    </w:p>
+    <w:p>
+      <w:pPr>
+        <w:pStyle w:val="ListParagraph"/>
+      </w:pPr>
+    </w:p>
+    <w:p>
+      <w:pPr>
+        <w:pStyle w:val="ListParagraph"/>
+      </w:pPr>
+    </w:p>
+    <w:p>
+      <w:pPr>
+        <w:pStyle w:val="ListParagraph"/>
+      </w:pPr>
+    </w:p>
+    <w:p>
+      <w:pPr>
+        <w:pStyle w:val="ListParagraph"/>
         <w:numPr>
           <w:ilvl w:val="0"/>
           <w:numId w:val="9"/>
         </w:numPr>
       </w:pPr>
       <w:r>
-        <w:t xml:space="preserve">After Creating deployment and service I tried to access using cluster IP and </w:t>
+        <w:lastRenderedPageBreak/>
+        <w:t xml:space="preserve">After Creating deployment and service I tried to access using </w:t>
+      </w:r>
+      <w:r>
+        <w:t xml:space="preserve">external </w:t>
       </w:r>
       <w:proofErr w:type="spellStart"/>
       <w:r>
-        <w:t>nodeport</w:t>
+        <w:t>ip</w:t>
       </w:r>
       <w:proofErr w:type="spellEnd"/>
+      <w:r>
+        <w:t xml:space="preserve"> but didn’t get it so I forwarded the port to 7777 and accessed it from localhost.</w:t>
+      </w:r>
     </w:p>
     <w:p>
       <w:pPr>
@@ -2048,28 +2318,13 @@
       </w:pPr>
       <w:r>
         <w:rPr>
-          <w:i/>
-          <w:iCs/>
-        </w:rPr>
-        <w:lastRenderedPageBreak/>
-        <w:tab/>
-      </w:r>
-      <w:r>
-        <w:rPr>
-          <w:i/>
-          <w:iCs/>
-        </w:rPr>
-        <w:tab/>
-      </w:r>
-      <w:r>
-        <w:rPr>
           <w:noProof/>
         </w:rPr>
         <w:drawing>
-          <wp:inline distT="0" distB="0" distL="0" distR="0" wp14:anchorId="06347FC1" wp14:editId="01EFEF9B">
-            <wp:extent cx="5276159" cy="2484755"/>
-            <wp:effectExtent l="0" t="0" r="1270" b="0"/>
-            <wp:docPr id="377511284" name="Picture 1"/>
+          <wp:inline distT="0" distB="0" distL="0" distR="0" wp14:anchorId="5B99ADAB" wp14:editId="75E78DAF">
+            <wp:extent cx="5943600" cy="3356610"/>
+            <wp:effectExtent l="0" t="0" r="0" b="0"/>
+            <wp:docPr id="921671814" name="Picture 2"/>
             <wp:cNvGraphicFramePr>
               <a:graphicFrameLocks xmlns:a="http://schemas.openxmlformats.org/drawingml/2006/main" noChangeAspect="1"/>
             </wp:cNvGraphicFramePr>
@@ -2077,11 +2332,17 @@
               <a:graphicData uri="http://schemas.openxmlformats.org/drawingml/2006/picture">
                 <pic:pic xmlns:pic="http://schemas.openxmlformats.org/drawingml/2006/picture">
                   <pic:nvPicPr>
-                    <pic:cNvPr id="377511284" name=""/>
+                    <pic:cNvPr id="921671814" name="Picture 921671814"/>
                     <pic:cNvPicPr/>
                   </pic:nvPicPr>
                   <pic:blipFill>
-                    <a:blip r:embed="rId12"/>
+                    <a:blip r:embed="rId13">
+                      <a:extLst>
+                        <a:ext uri="{28A0092B-C50C-407E-A947-70E740481C1C}">
+                          <a14:useLocalDpi xmlns:a14="http://schemas.microsoft.com/office/drawing/2010/main" val="0"/>
+                        </a:ext>
+                      </a:extLst>
+                    </a:blip>
                     <a:stretch>
                       <a:fillRect/>
                     </a:stretch>
@@ -2089,7 +2350,7 @@
                   <pic:spPr>
                     <a:xfrm>
                       <a:off x="0" y="0"/>
-                      <a:ext cx="5283051" cy="2488001"/>
+                      <a:ext cx="5943600" cy="3356610"/>
                     </a:xfrm>
                     <a:prstGeom prst="rect">
                       <a:avLst/>
@@ -2103,27 +2364,58 @@
       </w:r>
     </w:p>
     <w:p>
-      <w:pPr>
-        <w:rPr>
-          <w:i/>
-          <w:iCs/>
-        </w:rPr>
-      </w:pPr>
-    </w:p>
-    <w:p>
-      <w:pPr>
-        <w:pStyle w:val="ListParagraph"/>
-        <w:ind w:left="1440"/>
-        <w:rPr>
-          <w:i/>
-          <w:iCs/>
-        </w:rPr>
-      </w:pPr>
-    </w:p>
-    <w:p>
-      <w:pPr>
-        <w:ind w:left="360"/>
-      </w:pPr>
+      <w:r>
+        <w:rPr>
+          <w:noProof/>
+        </w:rPr>
+        <w:drawing>
+          <wp:inline distT="0" distB="0" distL="0" distR="0" wp14:anchorId="7DA0BA56" wp14:editId="3E31F9D6">
+            <wp:extent cx="5943600" cy="3356610"/>
+            <wp:effectExtent l="0" t="0" r="0" b="0"/>
+            <wp:docPr id="94883923" name="Picture 1"/>
+            <wp:cNvGraphicFramePr>
+              <a:graphicFrameLocks xmlns:a="http://schemas.openxmlformats.org/drawingml/2006/main" noChangeAspect="1"/>
+            </wp:cNvGraphicFramePr>
+            <a:graphic xmlns:a="http://schemas.openxmlformats.org/drawingml/2006/main">
+              <a:graphicData uri="http://schemas.openxmlformats.org/drawingml/2006/picture">
+                <pic:pic xmlns:pic="http://schemas.openxmlformats.org/drawingml/2006/picture">
+                  <pic:nvPicPr>
+                    <pic:cNvPr id="94883923" name="Picture 94883923"/>
+                    <pic:cNvPicPr/>
+                  </pic:nvPicPr>
+                  <pic:blipFill>
+                    <a:blip r:embed="rId14">
+                      <a:extLst>
+                        <a:ext uri="{28A0092B-C50C-407E-A947-70E740481C1C}">
+                          <a14:useLocalDpi xmlns:a14="http://schemas.microsoft.com/office/drawing/2010/main" val="0"/>
+                        </a:ext>
+                      </a:extLst>
+                    </a:blip>
+                    <a:stretch>
+                      <a:fillRect/>
+                    </a:stretch>
+                  </pic:blipFill>
+                  <pic:spPr>
+                    <a:xfrm>
+                      <a:off x="0" y="0"/>
+                      <a:ext cx="5943600" cy="3356610"/>
+                    </a:xfrm>
+                    <a:prstGeom prst="rect">
+                      <a:avLst/>
+                    </a:prstGeom>
+                  </pic:spPr>
+                </pic:pic>
+              </a:graphicData>
+            </a:graphic>
+          </wp:inline>
+        </w:drawing>
+      </w:r>
+    </w:p>
+    <w:p/>
+    <w:p>
+      <w:r>
+        <w:t>Now the app is running on pod and can be accessible from localhost.</w:t>
+      </w:r>
     </w:p>
     <w:sectPr>
       <w:pgSz w:w="12240" w:h="15840"/>
@@ -2136,7 +2428,7 @@
 </file>
 
 <file path=word/numbering.xml><?xml version="1.0" encoding="utf-8"?>
-<w:numbering xmlns:wpc="http://schemas.microsoft.com/office/word/2010/wordprocessingCanvas" xmlns:cx="http://schemas.microsoft.com/office/drawing/2014/chartex" xmlns:cx1="http://schemas.microsoft.com/office/drawing/2015/9/8/chartex" xmlns:cx2="http://schemas.microsoft.com/office/drawing/2015/10/21/chartex" xmlns:cx3="http://schemas.microsoft.com/office/drawing/2016/5/9/chartex" xmlns:cx4="http://schemas.microsoft.com/office/drawing/2016/5/10/chartex" xmlns:cx5="http://schemas.microsoft.com/office/drawing/2016/5/11/chartex" xmlns:cx6="http://schemas.microsoft.com/office/drawing/2016/5/12/chartex" xmlns:cx7="http://schemas.microsoft.com/office/drawing/2016/5/13/chartex" xmlns:cx8="http://schemas.microsoft.com/office/drawing/2016/5/14/chartex" xmlns:mc="http://schemas.openxmlformats.org/markup-compatibility/2006" xmlns:aink="http://schemas.microsoft.com/office/drawing/2016/ink" xmlns:am3d="http://schemas.microsoft.com/office/drawing/2017/model3d" xmlns:o="urn:schemas-microsoft-com:office:office" xmlns:oel="http://schemas.microsoft.com/office/2019/extlst" xmlns:r="http://schemas.openxmlformats.org/officeDocument/2006/relationships" xmlns:m="http://schemas.openxmlformats.org/officeDocument/2006/math" xmlns:v="urn:schemas-microsoft-com:vml" xmlns:wp14="http://schemas.microsoft.com/office/word/2010/wordprocessingDrawing" xmlns:wp="http://schemas.openxmlformats.org/drawingml/2006/wordprocessingDrawing" xmlns:w10="urn:schemas-microsoft-com:office:word" xmlns:w="http://schemas.openxmlformats.org/wordprocessingml/2006/main" xmlns:w14="http://schemas.microsoft.com/office/word/2010/wordml" xmlns:w15="http://schemas.microsoft.com/office/word/2012/wordml" xmlns:w16cex="http://schemas.microsoft.com/office/word/2018/wordml/cex" xmlns:w16cid="http://schemas.microsoft.com/office/word/2016/wordml/cid" xmlns:w16="http://schemas.microsoft.com/office/word/2018/wordml" xmlns:w16sdtdh="http://schemas.microsoft.com/office/word/2020/wordml/sdtdatahash" xmlns:w16se="http://schemas.microsoft.com/office/word/2015/wordml/symex" xmlns:wpg="http://schemas.microsoft.com/office/word/2010/wordprocessingGroup" xmlns:wpi="http://schemas.microsoft.com/office/word/2010/wordprocessingInk" xmlns:wne="http://schemas.microsoft.com/office/word/2006/wordml" xmlns:wps="http://schemas.microsoft.com/office/word/2010/wordprocessingShape" mc:Ignorable="w14 w15 w16se w16cid w16 w16cex w16sdtdh wp14">
+<w:numbering xmlns:wpc="http://schemas.microsoft.com/office/word/2010/wordprocessingCanvas" xmlns:cx="http://schemas.microsoft.com/office/drawing/2014/chartex" xmlns:cx1="http://schemas.microsoft.com/office/drawing/2015/9/8/chartex" xmlns:cx2="http://schemas.microsoft.com/office/drawing/2015/10/21/chartex" xmlns:cx3="http://schemas.microsoft.com/office/drawing/2016/5/9/chartex" xmlns:cx4="http://schemas.microsoft.com/office/drawing/2016/5/10/chartex" xmlns:cx5="http://schemas.microsoft.com/office/drawing/2016/5/11/chartex" xmlns:cx6="http://schemas.microsoft.com/office/drawing/2016/5/12/chartex" xmlns:cx7="http://schemas.microsoft.com/office/drawing/2016/5/13/chartex" xmlns:cx8="http://schemas.microsoft.com/office/drawing/2016/5/14/chartex" xmlns:mc="http://schemas.openxmlformats.org/markup-compatibility/2006" xmlns:aink="http://schemas.microsoft.com/office/drawing/2016/ink" xmlns:am3d="http://schemas.microsoft.com/office/drawing/2017/model3d" xmlns:o="urn:schemas-microsoft-com:office:office" xmlns:oel="http://schemas.microsoft.com/office/2019/extlst" xmlns:r="http://schemas.openxmlformats.org/officeDocument/2006/relationships" xmlns:m="http://schemas.openxmlformats.org/officeDocument/2006/math" xmlns:v="urn:schemas-microsoft-com:vml" xmlns:wp14="http://schemas.microsoft.com/office/word/2010/wordprocessingDrawing" xmlns:wp="http://schemas.openxmlformats.org/drawingml/2006/wordprocessingDrawing" xmlns:w10="urn:schemas-microsoft-com:office:word" xmlns:w="http://schemas.openxmlformats.org/wordprocessingml/2006/main" xmlns:w14="http://schemas.microsoft.com/office/word/2010/wordml" xmlns:w15="http://schemas.microsoft.com/office/word/2012/wordml" xmlns:w16cex="http://schemas.microsoft.com/office/word/2018/wordml/cex" xmlns:w16cid="http://schemas.microsoft.com/office/word/2016/wordml/cid" xmlns:w16="http://schemas.microsoft.com/office/word/2018/wordml" xmlns:w16du="http://schemas.microsoft.com/office/word/2023/wordml/word16du" xmlns:w16sdtdh="http://schemas.microsoft.com/office/word/2020/wordml/sdtdatahash" xmlns:w16se="http://schemas.microsoft.com/office/word/2015/wordml/symex" xmlns:wpg="http://schemas.microsoft.com/office/word/2010/wordprocessingGroup" xmlns:wpi="http://schemas.microsoft.com/office/word/2010/wordprocessingInk" xmlns:wne="http://schemas.microsoft.com/office/word/2006/wordml" xmlns:wps="http://schemas.microsoft.com/office/word/2010/wordprocessingShape" mc:Ignorable="w14 w15 w16se w16cid w16 w16cex w16sdtdh w16du wp14">
   <w:abstractNum w:abstractNumId="0" w15:restartNumberingAfterBreak="0">
     <w:nsid w:val="070A2DC8"/>
     <w:multiLevelType w:val="hybridMultilevel"/>
@@ -3065,7 +3357,7 @@
 </file>
 
 <file path=word/styles.xml><?xml version="1.0" encoding="utf-8"?>
-<w:styles xmlns:mc="http://schemas.openxmlformats.org/markup-compatibility/2006" xmlns:r="http://schemas.openxmlformats.org/officeDocument/2006/relationships" xmlns:w="http://schemas.openxmlformats.org/wordprocessingml/2006/main" xmlns:w14="http://schemas.microsoft.com/office/word/2010/wordml" xmlns:w15="http://schemas.microsoft.com/office/word/2012/wordml" xmlns:w16cex="http://schemas.microsoft.com/office/word/2018/wordml/cex" xmlns:w16cid="http://schemas.microsoft.com/office/word/2016/wordml/cid" xmlns:w16="http://schemas.microsoft.com/office/word/2018/wordml" xmlns:w16sdtdh="http://schemas.microsoft.com/office/word/2020/wordml/sdtdatahash" xmlns:w16se="http://schemas.microsoft.com/office/word/2015/wordml/symex" mc:Ignorable="w14 w15 w16se w16cid w16 w16cex w16sdtdh">
+<w:styles xmlns:mc="http://schemas.openxmlformats.org/markup-compatibility/2006" xmlns:r="http://schemas.openxmlformats.org/officeDocument/2006/relationships" xmlns:w="http://schemas.openxmlformats.org/wordprocessingml/2006/main" xmlns:w14="http://schemas.microsoft.com/office/word/2010/wordml" xmlns:w15="http://schemas.microsoft.com/office/word/2012/wordml" xmlns:w16cex="http://schemas.microsoft.com/office/word/2018/wordml/cex" xmlns:w16cid="http://schemas.microsoft.com/office/word/2016/wordml/cid" xmlns:w16="http://schemas.microsoft.com/office/word/2018/wordml" xmlns:w16du="http://schemas.microsoft.com/office/word/2023/wordml/word16du" xmlns:w16sdtdh="http://schemas.microsoft.com/office/word/2020/wordml/sdtdatahash" xmlns:w16se="http://schemas.microsoft.com/office/word/2015/wordml/symex" mc:Ignorable="w14 w15 w16se w16cid w16 w16cex w16sdtdh w16du">
   <w:docDefaults>
     <w:rPrDefault>
       <w:rPr>
